--- a/Progress Report Template.docx
+++ b/Progress Report Template.docx
@@ -1,6 +1,6 @@
 
 <file path=word/document.xml><?xml version="1.0" encoding="utf-8"?>
-<w:document xmlns:wpc="http://schemas.microsoft.com/office/word/2010/wordprocessingCanvas" xmlns:cx="http://schemas.microsoft.com/office/drawing/2014/chartex" xmlns:cx1="http://schemas.microsoft.com/office/drawing/2015/9/8/chartex" xmlns:cx2="http://schemas.microsoft.com/office/drawing/2015/10/21/chartex" xmlns:cx3="http://schemas.microsoft.com/office/drawing/2016/5/9/chartex" xmlns:cx4="http://schemas.microsoft.com/office/drawing/2016/5/10/chartex" xmlns:cx5="http://schemas.microsoft.com/office/drawing/2016/5/11/chartex" xmlns:cx6="http://schemas.microsoft.com/office/drawing/2016/5/12/chartex" xmlns:cx7="http://schemas.microsoft.com/office/drawing/2016/5/13/chartex" xmlns:cx8="http://schemas.microsoft.com/office/drawing/2016/5/14/chartex" xmlns:mc="http://schemas.openxmlformats.org/markup-compatibility/2006" xmlns:aink="http://schemas.microsoft.com/office/drawing/2016/ink" xmlns:am3d="http://schemas.microsoft.com/office/drawing/2017/model3d" xmlns:o="urn:schemas-microsoft-com:office:office" xmlns:r="http://schemas.openxmlformats.org/officeDocument/2006/relationships" xmlns:m="http://schemas.openxmlformats.org/officeDocument/2006/math" xmlns:v="urn:schemas-microsoft-com:vml" xmlns:wp14="http://schemas.microsoft.com/office/word/2010/wordprocessingDrawing" xmlns:wp="http://schemas.openxmlformats.org/drawingml/2006/wordprocessingDrawing" xmlns:w10="urn:schemas-microsoft-com:office:word" xmlns:w="http://schemas.openxmlformats.org/wordprocessingml/2006/main" xmlns:w14="http://schemas.microsoft.com/office/word/2010/wordml" xmlns:w15="http://schemas.microsoft.com/office/word/2012/wordml" xmlns:w16cid="http://schemas.microsoft.com/office/word/2016/wordml/cid" xmlns:w16se="http://schemas.microsoft.com/office/word/2015/wordml/symex" xmlns:wpg="http://schemas.microsoft.com/office/word/2010/wordprocessingGroup" xmlns:wpi="http://schemas.microsoft.com/office/word/2010/wordprocessingInk" xmlns:wne="http://schemas.microsoft.com/office/word/2006/wordml" xmlns:wps="http://schemas.microsoft.com/office/word/2010/wordprocessingShape" mc:Ignorable="w14 w15 w16se w16cid wp14">
+<w:document xmlns:wpc="http://schemas.microsoft.com/office/word/2010/wordprocessingCanvas" xmlns:cx="http://schemas.microsoft.com/office/drawing/2014/chartex" xmlns:cx1="http://schemas.microsoft.com/office/drawing/2015/9/8/chartex" xmlns:cx2="http://schemas.microsoft.com/office/drawing/2015/10/21/chartex" xmlns:cx3="http://schemas.microsoft.com/office/drawing/2016/5/9/chartex" xmlns:cx4="http://schemas.microsoft.com/office/drawing/2016/5/10/chartex" xmlns:cx5="http://schemas.microsoft.com/office/drawing/2016/5/11/chartex" xmlns:cx6="http://schemas.microsoft.com/office/drawing/2016/5/12/chartex" xmlns:cx7="http://schemas.microsoft.com/office/drawing/2016/5/13/chartex" xmlns:cx8="http://schemas.microsoft.com/office/drawing/2016/5/14/chartex" xmlns:mc="http://schemas.openxmlformats.org/markup-compatibility/2006" xmlns:aink="http://schemas.microsoft.com/office/drawing/2016/ink" xmlns:am3d="http://schemas.microsoft.com/office/drawing/2017/model3d" xmlns:o="urn:schemas-microsoft-com:office:office" xmlns:oel="http://schemas.microsoft.com/office/2019/extlst" xmlns:r="http://schemas.openxmlformats.org/officeDocument/2006/relationships" xmlns:m="http://schemas.openxmlformats.org/officeDocument/2006/math" xmlns:v="urn:schemas-microsoft-com:vml" xmlns:wp14="http://schemas.microsoft.com/office/word/2010/wordprocessingDrawing" xmlns:wp="http://schemas.openxmlformats.org/drawingml/2006/wordprocessingDrawing" xmlns:w10="urn:schemas-microsoft-com:office:word" xmlns:w="http://schemas.openxmlformats.org/wordprocessingml/2006/main" xmlns:w14="http://schemas.microsoft.com/office/word/2010/wordml" xmlns:w15="http://schemas.microsoft.com/office/word/2012/wordml" xmlns:w16cex="http://schemas.microsoft.com/office/word/2018/wordml/cex" xmlns:w16cid="http://schemas.microsoft.com/office/word/2016/wordml/cid" xmlns:w16="http://schemas.microsoft.com/office/word/2018/wordml" xmlns:w16sdtdh="http://schemas.microsoft.com/office/word/2020/wordml/sdtdatahash" xmlns:w16se="http://schemas.microsoft.com/office/word/2015/wordml/symex" xmlns:wpg="http://schemas.microsoft.com/office/word/2010/wordprocessingGroup" xmlns:wpi="http://schemas.microsoft.com/office/word/2010/wordprocessingInk" xmlns:wne="http://schemas.microsoft.com/office/word/2006/wordml" xmlns:wps="http://schemas.microsoft.com/office/word/2010/wordprocessingShape" mc:Ignorable="w14 w15 w16se w16cid w16 w16cex w16sdtdh wp14">
   <w:body>
     <w:p>
       <w:pPr>
@@ -287,6 +287,24 @@
     </w:p>
     <w:p>
       <w:pPr>
+        <w:snapToGrid w:val="0"/>
+        <w:spacing w:before="120" w:after="120" w:line="240" w:lineRule="auto"/>
+        <w:ind w:firstLine="360"/>
+        <w:rPr>
+          <w:rFonts w:ascii="Times New Roman" w:hAnsi="Times New Roman" w:cs="Times New Roman"/>
+          <w:i/>
+        </w:rPr>
+      </w:pPr>
+      <w:r>
+        <w:rPr>
+          <w:rFonts w:ascii="Times New Roman" w:hAnsi="Times New Roman" w:cs="Times New Roman"/>
+          <w:i/>
+        </w:rPr>
+        <w:t xml:space="preserve">Margaret </w:t>
+      </w:r>
+    </w:p>
+    <w:p>
+      <w:pPr>
         <w:pStyle w:val="ListParagraph"/>
         <w:numPr>
           <w:ilvl w:val="0"/>
@@ -490,8 +508,18 @@
           <w:b/>
           <w:bCs/>
         </w:rPr>
-        <w:t>Challenges, changes in the plan and scope of the project and things that went wrong during this increment</w:t>
-      </w:r>
+        <w:t xml:space="preserve">Challenges, changes in the plan and scope of the project and things that went wrong during this </w:t>
+      </w:r>
+      <w:proofErr w:type="gramStart"/>
+      <w:r>
+        <w:rPr>
+          <w:rFonts w:ascii="Times New Roman" w:eastAsia="Times New Roman" w:hAnsi="Times New Roman" w:cs="Times New Roman"/>
+          <w:b/>
+          <w:bCs/>
+        </w:rPr>
+        <w:t>increment</w:t>
+      </w:r>
+      <w:proofErr w:type="gramEnd"/>
     </w:p>
     <w:p>
       <w:pPr>
@@ -1020,6 +1048,7 @@
         </w:rPr>
         <w:t xml:space="preserve">Plans for the next </w:t>
       </w:r>
+      <w:proofErr w:type="gramStart"/>
       <w:r>
         <w:rPr>
           <w:rFonts w:ascii="Times New Roman" w:eastAsia="Times New Roman" w:hAnsi="Times New Roman" w:cs="Times New Roman"/>
@@ -1028,6 +1057,7 @@
         </w:rPr>
         <w:t>increment</w:t>
       </w:r>
+      <w:proofErr w:type="gramEnd"/>
     </w:p>
     <w:p>
       <w:pPr>
@@ -1162,8 +1192,6 @@
         </w:rPr>
         <w:t>.</w:t>
       </w:r>
-      <w:bookmarkStart w:id="0" w:name="_GoBack"/>
-      <w:bookmarkEnd w:id="0"/>
     </w:p>
     <w:sectPr>
       <w:pgSz w:w="12240" w:h="15840"/>
@@ -1176,7 +1204,7 @@
 </file>
 
 <file path=word/numbering.xml><?xml version="1.0" encoding="utf-8"?>
-<w:numbering xmlns:wpc="http://schemas.microsoft.com/office/word/2010/wordprocessingCanvas" xmlns:cx="http://schemas.microsoft.com/office/drawing/2014/chartex" xmlns:cx1="http://schemas.microsoft.com/office/drawing/2015/9/8/chartex" xmlns:cx2="http://schemas.microsoft.com/office/drawing/2015/10/21/chartex" xmlns:cx3="http://schemas.microsoft.com/office/drawing/2016/5/9/chartex" xmlns:cx4="http://schemas.microsoft.com/office/drawing/2016/5/10/chartex" xmlns:cx5="http://schemas.microsoft.com/office/drawing/2016/5/11/chartex" xmlns:cx6="http://schemas.microsoft.com/office/drawing/2016/5/12/chartex" xmlns:cx7="http://schemas.microsoft.com/office/drawing/2016/5/13/chartex" xmlns:cx8="http://schemas.microsoft.com/office/drawing/2016/5/14/chartex" xmlns:mc="http://schemas.openxmlformats.org/markup-compatibility/2006" xmlns:aink="http://schemas.microsoft.com/office/drawing/2016/ink" xmlns:am3d="http://schemas.microsoft.com/office/drawing/2017/model3d" xmlns:o="urn:schemas-microsoft-com:office:office" xmlns:r="http://schemas.openxmlformats.org/officeDocument/2006/relationships" xmlns:m="http://schemas.openxmlformats.org/officeDocument/2006/math" xmlns:v="urn:schemas-microsoft-com:vml" xmlns:wp14="http://schemas.microsoft.com/office/word/2010/wordprocessingDrawing" xmlns:wp="http://schemas.openxmlformats.org/drawingml/2006/wordprocessingDrawing" xmlns:w10="urn:schemas-microsoft-com:office:word" xmlns:w="http://schemas.openxmlformats.org/wordprocessingml/2006/main" xmlns:w14="http://schemas.microsoft.com/office/word/2010/wordml" xmlns:w15="http://schemas.microsoft.com/office/word/2012/wordml" xmlns:w16cid="http://schemas.microsoft.com/office/word/2016/wordml/cid" xmlns:w16se="http://schemas.microsoft.com/office/word/2015/wordml/symex" xmlns:wpg="http://schemas.microsoft.com/office/word/2010/wordprocessingGroup" xmlns:wpi="http://schemas.microsoft.com/office/word/2010/wordprocessingInk" xmlns:wne="http://schemas.microsoft.com/office/word/2006/wordml" xmlns:wps="http://schemas.microsoft.com/office/word/2010/wordprocessingShape" mc:Ignorable="w14 w15 w16se w16cid wp14">
+<w:numbering xmlns:wpc="http://schemas.microsoft.com/office/word/2010/wordprocessingCanvas" xmlns:cx="http://schemas.microsoft.com/office/drawing/2014/chartex" xmlns:cx1="http://schemas.microsoft.com/office/drawing/2015/9/8/chartex" xmlns:cx2="http://schemas.microsoft.com/office/drawing/2015/10/21/chartex" xmlns:cx3="http://schemas.microsoft.com/office/drawing/2016/5/9/chartex" xmlns:cx4="http://schemas.microsoft.com/office/drawing/2016/5/10/chartex" xmlns:cx5="http://schemas.microsoft.com/office/drawing/2016/5/11/chartex" xmlns:cx6="http://schemas.microsoft.com/office/drawing/2016/5/12/chartex" xmlns:cx7="http://schemas.microsoft.com/office/drawing/2016/5/13/chartex" xmlns:cx8="http://schemas.microsoft.com/office/drawing/2016/5/14/chartex" xmlns:mc="http://schemas.openxmlformats.org/markup-compatibility/2006" xmlns:aink="http://schemas.microsoft.com/office/drawing/2016/ink" xmlns:am3d="http://schemas.microsoft.com/office/drawing/2017/model3d" xmlns:o="urn:schemas-microsoft-com:office:office" xmlns:oel="http://schemas.microsoft.com/office/2019/extlst" xmlns:r="http://schemas.openxmlformats.org/officeDocument/2006/relationships" xmlns:m="http://schemas.openxmlformats.org/officeDocument/2006/math" xmlns:v="urn:schemas-microsoft-com:vml" xmlns:wp14="http://schemas.microsoft.com/office/word/2010/wordprocessingDrawing" xmlns:wp="http://schemas.openxmlformats.org/drawingml/2006/wordprocessingDrawing" xmlns:w10="urn:schemas-microsoft-com:office:word" xmlns:w="http://schemas.openxmlformats.org/wordprocessingml/2006/main" xmlns:w14="http://schemas.microsoft.com/office/word/2010/wordml" xmlns:w15="http://schemas.microsoft.com/office/word/2012/wordml" xmlns:w16cex="http://schemas.microsoft.com/office/word/2018/wordml/cex" xmlns:w16cid="http://schemas.microsoft.com/office/word/2016/wordml/cid" xmlns:w16="http://schemas.microsoft.com/office/word/2018/wordml" xmlns:w16sdtdh="http://schemas.microsoft.com/office/word/2020/wordml/sdtdatahash" xmlns:w16se="http://schemas.microsoft.com/office/word/2015/wordml/symex" xmlns:wpg="http://schemas.microsoft.com/office/word/2010/wordprocessingGroup" xmlns:wpi="http://schemas.microsoft.com/office/word/2010/wordprocessingInk" xmlns:wne="http://schemas.microsoft.com/office/word/2006/wordml" xmlns:wps="http://schemas.microsoft.com/office/word/2010/wordprocessingShape" mc:Ignorable="w14 w15 w16se w16cid w16 w16cex w16sdtdh wp14">
   <w:abstractNum w:abstractNumId="0" w15:restartNumberingAfterBreak="0">
     <w:nsid w:val="13C34168"/>
     <w:multiLevelType w:val="hybridMultilevel"/>
@@ -1575,23 +1603,23 @@
       </w:pPr>
     </w:lvl>
   </w:abstractNum>
-  <w:num w:numId="1">
+  <w:num w:numId="1" w16cid:durableId="555971900">
     <w:abstractNumId w:val="2"/>
   </w:num>
-  <w:num w:numId="2">
+  <w:num w:numId="2" w16cid:durableId="1308589416">
     <w:abstractNumId w:val="1"/>
   </w:num>
-  <w:num w:numId="3">
+  <w:num w:numId="3" w16cid:durableId="1094201650">
     <w:abstractNumId w:val="0"/>
   </w:num>
-  <w:num w:numId="4">
+  <w:num w:numId="4" w16cid:durableId="1885368925">
     <w:abstractNumId w:val="3"/>
   </w:num>
 </w:numbering>
 </file>
 
 <file path=word/styles.xml><?xml version="1.0" encoding="utf-8"?>
-<w:styles xmlns:mc="http://schemas.openxmlformats.org/markup-compatibility/2006" xmlns:r="http://schemas.openxmlformats.org/officeDocument/2006/relationships" xmlns:w="http://schemas.openxmlformats.org/wordprocessingml/2006/main" xmlns:w14="http://schemas.microsoft.com/office/word/2010/wordml" xmlns:w15="http://schemas.microsoft.com/office/word/2012/wordml" xmlns:w16cid="http://schemas.microsoft.com/office/word/2016/wordml/cid" xmlns:w16se="http://schemas.microsoft.com/office/word/2015/wordml/symex" mc:Ignorable="w14 w15 w16se w16cid">
+<w:styles xmlns:mc="http://schemas.openxmlformats.org/markup-compatibility/2006" xmlns:r="http://schemas.openxmlformats.org/officeDocument/2006/relationships" xmlns:w="http://schemas.openxmlformats.org/wordprocessingml/2006/main" xmlns:w14="http://schemas.microsoft.com/office/word/2010/wordml" xmlns:w15="http://schemas.microsoft.com/office/word/2012/wordml" xmlns:w16cex="http://schemas.microsoft.com/office/word/2018/wordml/cex" xmlns:w16cid="http://schemas.microsoft.com/office/word/2016/wordml/cid" xmlns:w16="http://schemas.microsoft.com/office/word/2018/wordml" xmlns:w16sdtdh="http://schemas.microsoft.com/office/word/2020/wordml/sdtdatahash" xmlns:w16se="http://schemas.microsoft.com/office/word/2015/wordml/symex" mc:Ignorable="w14 w15 w16se w16cid w16 w16cex w16sdtdh">
   <w:docDefaults>
     <w:rPrDefault>
       <w:rPr>
@@ -2315,4 +2343,16 @@
     </a:ext>
   </a:extLst>
 </a:theme>
+</file>
+
+<file path=customXml/item1.xml><?xml version="1.0" encoding="utf-8"?>
+<b:Sources xmlns:b="http://schemas.openxmlformats.org/officeDocument/2006/bibliography" xmlns="http://schemas.openxmlformats.org/officeDocument/2006/bibliography" SelectedStyle="\APASixthEditionOfficeOnline.xsl" StyleName="APA" Version="6"/>
+</file>
+
+<file path=customXml/itemProps1.xml><?xml version="1.0" encoding="utf-8"?>
+<ds:datastoreItem xmlns:ds="http://schemas.openxmlformats.org/officeDocument/2006/customXml" ds:itemID="{7F09FA2C-A178-43D7-9EEE-6CC7D0B04B82}">
+  <ds:schemaRefs>
+    <ds:schemaRef ds:uri="http://schemas.openxmlformats.org/officeDocument/2006/bibliography"/>
+  </ds:schemaRefs>
+</ds:datastoreItem>
 </file>